--- a/Docc.docx
+++ b/Docc.docx
@@ -19,47 +19,22 @@
     </w:p>
     <w:p>
       <w:r>
-        <w:t xml:space="preserve">que libros de </w:t>
-      </w:r>
-      <w:proofErr w:type="spellStart"/>
-      <w:r>
-        <w:t>filosofia</w:t>
-      </w:r>
-      <w:proofErr w:type="spellEnd"/>
-      <w:r>
-        <w:t xml:space="preserve"> </w:t>
-      </w:r>
-      <w:proofErr w:type="spellStart"/>
-      <w:r>
-        <w:t>podria</w:t>
-      </w:r>
-      <w:proofErr w:type="spellEnd"/>
-      <w:r>
-        <w:t xml:space="preserve"> leer para mejorar en mi entendimiento y lectura</w:t>
-      </w:r>
-    </w:p>
-    <w:p>
-      <w:pPr>
-        <w:rPr>
-          <w:b/>
-          <w:bCs/>
-        </w:rPr>
-      </w:pPr>
-      <w:proofErr w:type="spellStart"/>
-      <w:r>
-        <w:rPr>
-          <w:b/>
-          <w:bCs/>
-        </w:rPr>
-        <w:t>ChatGPT</w:t>
-      </w:r>
-      <w:proofErr w:type="spellEnd"/>
-      <w:r>
-        <w:rPr>
-          <w:b/>
-          <w:bCs/>
-        </w:rPr>
-        <w:t xml:space="preserve"> Plus</w:t>
+        <w:t>que libros de filosofia podria leer para mejorar en mi entendimiento y lectura</w:t>
+      </w:r>
+    </w:p>
+    <w:p>
+      <w:pPr>
+        <w:rPr>
+          <w:b/>
+          <w:bCs/>
+        </w:rPr>
+      </w:pPr>
+      <w:r>
+        <w:rPr>
+          <w:b/>
+          <w:bCs/>
+        </w:rPr>
+        <w:t>ChatGPT Plus</w:t>
       </w:r>
     </w:p>
     <w:p>
@@ -169,17 +144,8 @@
           <w:b/>
           <w:bCs/>
         </w:rPr>
-        <w:t xml:space="preserve">"La sociedad del espectáculo" de Guy </w:t>
-      </w:r>
-      <w:proofErr w:type="spellStart"/>
-      <w:r>
-        <w:rPr>
-          <w:b/>
-          <w:bCs/>
-        </w:rPr>
-        <w:t>Debord</w:t>
-      </w:r>
-      <w:proofErr w:type="spellEnd"/>
+        <w:t>"La sociedad del espectáculo" de Guy Debord</w:t>
+      </w:r>
       <w:r>
         <w:t xml:space="preserve"> - Un análisis crítico y reflexivo sobre la sociedad moderna y los efectos de los medios y el consumismo.</w:t>
       </w:r>
@@ -228,83 +194,24 @@
       </w:r>
     </w:p>
     <w:p>
-      <w:proofErr w:type="gramStart"/>
       <w:r>
         <w:lastRenderedPageBreak/>
-        <w:t xml:space="preserve">Se que cuando un estudia derecho le obligan a leer estos libros de </w:t>
-      </w:r>
-      <w:proofErr w:type="spellStart"/>
-      <w:r>
-        <w:t>filosofia</w:t>
-      </w:r>
-      <w:proofErr w:type="spellEnd"/>
-      <w:r>
-        <w:t xml:space="preserve"> quisiera saber en </w:t>
-      </w:r>
-      <w:proofErr w:type="spellStart"/>
-      <w:r>
-        <w:t>que</w:t>
-      </w:r>
-      <w:proofErr w:type="spellEnd"/>
-      <w:r>
-        <w:t xml:space="preserve"> </w:t>
-      </w:r>
-      <w:proofErr w:type="spellStart"/>
-      <w:r>
-        <w:t>ayudarn</w:t>
-      </w:r>
-      <w:proofErr w:type="spellEnd"/>
-      <w:r>
-        <w:t xml:space="preserve"> y cuales </w:t>
-      </w:r>
-      <w:proofErr w:type="spellStart"/>
-      <w:r>
-        <w:t>podrian</w:t>
-      </w:r>
-      <w:proofErr w:type="spellEnd"/>
-      <w:r>
-        <w:t xml:space="preserve"> ser las </w:t>
-      </w:r>
-      <w:proofErr w:type="spellStart"/>
-      <w:r>
-        <w:t>evualuacions</w:t>
-      </w:r>
-      <w:proofErr w:type="spellEnd"/>
-      <w:r>
-        <w:t xml:space="preserve"> que </w:t>
-      </w:r>
-      <w:proofErr w:type="spellStart"/>
-      <w:r>
-        <w:t>podria</w:t>
-      </w:r>
-      <w:proofErr w:type="spellEnd"/>
-      <w:r>
-        <w:t xml:space="preserve"> someterme?</w:t>
-      </w:r>
-      <w:proofErr w:type="gramEnd"/>
-    </w:p>
-    <w:p>
-      <w:pPr>
-        <w:rPr>
-          <w:b/>
-          <w:bCs/>
-        </w:rPr>
-      </w:pPr>
-      <w:proofErr w:type="spellStart"/>
-      <w:r>
-        <w:rPr>
-          <w:b/>
-          <w:bCs/>
-        </w:rPr>
-        <w:t>ChatGPT</w:t>
-      </w:r>
-      <w:proofErr w:type="spellEnd"/>
-      <w:r>
-        <w:rPr>
-          <w:b/>
-          <w:bCs/>
-        </w:rPr>
-        <w:t xml:space="preserve"> Plus</w:t>
+        <w:t>Se que cuando un estudia derecho le obligan a leer estos libros de filosofia quisiera saber en que ayudarn y cuales podrian ser las evualuacions que podria someterme?</w:t>
+      </w:r>
+    </w:p>
+    <w:p>
+      <w:pPr>
+        <w:rPr>
+          <w:b/>
+          <w:bCs/>
+        </w:rPr>
+      </w:pPr>
+      <w:r>
+        <w:rPr>
+          <w:b/>
+          <w:bCs/>
+        </w:rPr>
+        <w:t>ChatGPT Plus</w:t>
       </w:r>
     </w:p>
     <w:p>
@@ -485,66 +392,23 @@
       </w:r>
     </w:p>
     <w:p>
-      <w:proofErr w:type="spellStart"/>
-      <w:r>
-        <w:t>si</w:t>
-      </w:r>
-      <w:proofErr w:type="spellEnd"/>
-      <w:r>
-        <w:t xml:space="preserve"> quiero </w:t>
-      </w:r>
-      <w:proofErr w:type="spellStart"/>
-      <w:r>
-        <w:t>desarrolllar</w:t>
-      </w:r>
-      <w:proofErr w:type="spellEnd"/>
-      <w:r>
-        <w:t xml:space="preserve"> mi pensamiento </w:t>
-      </w:r>
-      <w:proofErr w:type="spellStart"/>
-      <w:r>
-        <w:t>critico</w:t>
-      </w:r>
-      <w:proofErr w:type="spellEnd"/>
-      <w:r>
-        <w:t xml:space="preserve"> en que libro </w:t>
-      </w:r>
-      <w:proofErr w:type="spellStart"/>
-      <w:r>
-        <w:t>deberia</w:t>
-      </w:r>
-      <w:proofErr w:type="spellEnd"/>
-      <w:r>
-        <w:t xml:space="preserve"> </w:t>
-      </w:r>
-      <w:proofErr w:type="gramStart"/>
-      <w:r>
-        <w:t>empezar .</w:t>
-      </w:r>
-      <w:proofErr w:type="gramEnd"/>
-    </w:p>
-    <w:p>
-      <w:pPr>
-        <w:rPr>
-          <w:b/>
-          <w:bCs/>
-        </w:rPr>
-      </w:pPr>
-      <w:proofErr w:type="spellStart"/>
-      <w:r>
-        <w:rPr>
-          <w:b/>
-          <w:bCs/>
-        </w:rPr>
-        <w:t>ChatGPT</w:t>
-      </w:r>
-      <w:proofErr w:type="spellEnd"/>
-      <w:r>
-        <w:rPr>
-          <w:b/>
-          <w:bCs/>
-        </w:rPr>
-        <w:t xml:space="preserve"> Plus</w:t>
+      <w:r>
+        <w:t>si quiero desarrolllar mi pensamiento critico en que libro deberia empezar .</w:t>
+      </w:r>
+    </w:p>
+    <w:p>
+      <w:pPr>
+        <w:rPr>
+          <w:b/>
+          <w:bCs/>
+        </w:rPr>
+      </w:pPr>
+      <w:r>
+        <w:rPr>
+          <w:b/>
+          <w:bCs/>
+        </w:rPr>
+        <w:t>ChatGPT Plus</w:t>
       </w:r>
     </w:p>
     <w:p>
@@ -654,17 +518,8 @@
           <w:b/>
           <w:bCs/>
         </w:rPr>
-        <w:t xml:space="preserve">"Introducción a la lógica" de Irving M. </w:t>
-      </w:r>
-      <w:proofErr w:type="spellStart"/>
-      <w:r>
-        <w:rPr>
-          <w:b/>
-          <w:bCs/>
-        </w:rPr>
-        <w:t>Copi</w:t>
-      </w:r>
-      <w:proofErr w:type="spellEnd"/>
+        <w:t>"Introducción a la lógica" de Irving M. Copi</w:t>
+      </w:r>
       <w:r>
         <w:t xml:space="preserve"> - Este texto te proporcionará las bases formales del razonamiento lógico, esencial para cualquier tipo de análisis crítico y argumentación.</w:t>
       </w:r>
@@ -672,6 +527,13 @@
     <w:p>
       <w:r>
         <w:t>Estos libros te ayudarán a ver el mundo desde diferentes perspectivas y a mejorar tu capacidad para analizar y argumentar de manera efectiva. ¿Te interesa alguno en particular o hay algún área específica del pensamiento crítico que quisieras explorar más?</w:t>
+      </w:r>
+    </w:p>
+    <w:p/>
+    <w:p/>
+    <w:p>
+      <w:r>
+        <w:t>hola</w:t>
       </w:r>
     </w:p>
     <w:p/>
@@ -1757,6 +1619,7 @@
   <w:style w:type="character" w:default="1" w:styleId="Fuentedeprrafopredeter">
     <w:name w:val="Default Paragraph Font"/>
     <w:uiPriority w:val="1"/>
+    <w:semiHidden/>
     <w:unhideWhenUsed/>
   </w:style>
   <w:style w:type="table" w:default="1" w:styleId="Tablanormal">
